--- a/Evidencias Individuales/Brandon_Inostroza_1.2_APT122_DiarioReflexionFase1.docx
+++ b/Evidencias Individuales/Brandon_Inostroza_1.2_APT122_DiarioReflexionFase1.docx
@@ -1516,7 +1516,7 @@
                 <w:szCs w:val="24"/>
                 <w:rtl w:val="0"/>
               </w:rPr>
-              <w:t xml:space="preserve">Dentro de las áreas que me interesan son Programación, ciberseguridad y QA, pero la que me interesa mas hoy en dia es ciberseguridad, ya que estoy aprendiendo a través de un curso, y con cada video de personas que trabajan en esa área me motiva más esto. </w:t>
+              <w:t xml:space="preserve">Dentro de las áreas que me interesan son Programación, ciberseguridad y QA, pero la que me interesa más hoy en día es ciberseguridad, ya que estoy aprendiendo a través de un curso, y con cada video de personas que trabajan en esa área me motiva más esto. </w:t>
             </w:r>
             <w:r>
               <w:rPr>
@@ -1802,7 +1802,7 @@
                 <w:szCs w:val="24"/>
                 <w:rtl w:val="0"/>
               </w:rPr>
-              <w:t xml:space="preserve">Me gustaría ser co-fundador de una start up y llegar a ganar dinero que  haga que pueda mantenerse por sí solo.</w:t>
+              <w:t xml:space="preserve">Me gustaría estar trabajando como analista de ciberseguridad, me gustaría dar auditorías, crear algún playbook para alguna empresa y usar herramientas de kali  linux como  parte del red team.</w:t>
             </w:r>
             <w:r>
               <w:rPr>
@@ -3231,12 +3231,12 @@
               <wp:inline distB="0" distT="0" distL="0" distR="0">
                 <wp:extent cx="1996440" cy="428625"/>
                 <wp:effectExtent b="0" l="0" r="0" t="0"/>
-                <wp:docPr descr="http://www.duoc.cl/normasgraficas/normasgraficas/marca-duoc/6logo-fondo-transparente/fondo-transparente.png" id="17582" name="image1.png"/>
+                <wp:docPr descr="http://www.duoc.cl/normasgraficas/normasgraficas/marca-duoc/6logo-fondo-transparente/fondo-transparente.png" id="17582" name="image2.png"/>
                 <a:graphic>
                   <a:graphicData uri="http://schemas.openxmlformats.org/drawingml/2006/picture">
                     <pic:pic>
                       <pic:nvPicPr>
-                        <pic:cNvPr descr="http://www.duoc.cl/normasgraficas/normasgraficas/marca-duoc/6logo-fondo-transparente/fondo-transparente.png" id="0" name="image1.png"/>
+                        <pic:cNvPr descr="http://www.duoc.cl/normasgraficas/normasgraficas/marca-duoc/6logo-fondo-transparente/fondo-transparente.png" id="0" name="image2.png"/>
                         <pic:cNvPicPr preferRelativeResize="0"/>
                       </pic:nvPicPr>
                       <pic:blipFill>
@@ -3569,12 +3569,12 @@
               <wp:inline distB="0" distT="0" distL="0" distR="0">
                 <wp:extent cx="1908834" cy="470407"/>
                 <wp:effectExtent b="0" l="0" r="0" t="0"/>
-                <wp:docPr id="17583" name="image2.png"/>
+                <wp:docPr id="17583" name="image1.png"/>
                 <a:graphic>
                   <a:graphicData uri="http://schemas.openxmlformats.org/drawingml/2006/picture">
                     <pic:pic>
                       <pic:nvPicPr>
-                        <pic:cNvPr id="0" name="image2.png"/>
+                        <pic:cNvPr id="0" name="image1.png"/>
                         <pic:cNvPicPr preferRelativeResize="0"/>
                       </pic:nvPicPr>
                       <pic:blipFill>
